--- a/hw-excel.docx
+++ b/hw-excel.docx
@@ -9,8 +9,6 @@
           <w:bCs/>
         </w:rPr>
       </w:pPr>
-      <w:bookmarkStart w:id="0" w:name="_GoBack"/>
-      <w:bookmarkEnd w:id="0"/>
       <w:r>
         <w:rPr>
           <w:b/>
@@ -94,6 +92,12 @@
         </w:rPr>
         <w:t>Limitations of the dataset</w:t>
       </w:r>
+      <w:r>
+        <w:rPr>
+          <w:u w:val="single"/>
+        </w:rPr>
+        <w:t>:</w:t>
+      </w:r>
     </w:p>
     <w:p>
       <w:r>
@@ -138,6 +142,14 @@
         <w:t>possible tables/graphs</w:t>
       </w:r>
       <w:proofErr w:type="gramEnd"/>
+      <w:r>
+        <w:rPr>
+          <w:u w:val="single"/>
+        </w:rPr>
+        <w:t>:</w:t>
+      </w:r>
+      <w:bookmarkStart w:id="0" w:name="_GoBack"/>
+      <w:bookmarkEnd w:id="0"/>
     </w:p>
     <w:p>
       <w:r>
